--- a/docs/Business case.docx
+++ b/docs/Business case.docx
@@ -987,7 +987,6 @@
         <w:ind w:right="0"/>
         <w:jc w:val="left"/>
         <w:rPr>
-          <w:rStyle w:val="Heading3Char"/>
           <w:noProof w:val="0"/>
           <w:lang w:val="en-US"/>
         </w:rPr>
@@ -1043,9 +1042,6 @@
           <w:lang w:val="en-US"/>
         </w:rPr>
         <w:t>onvert them to CAD for the Canda executive team.</w:t>
-      </w:r>
-      <w:r>
-        <w:br/>
       </w:r>
     </w:p>
     <w:p>
@@ -2420,7 +2416,7 @@
     <w:name w:val="List Paragraph"/>
     <w:basedOn w:val="Normal"/>
     <w:qFormat/>
-    <w:rsid w:val="378558DC"/>
+    <w:rsid w:val="57E3B7C9"/>
     <w:pPr>
       <w:spacing/>
       <w:ind w:left="720"/>
@@ -2434,7 +2430,7 @@
     <w:next w:val="Normal"/>
     <w:unhideWhenUsed/>
     <w:qFormat/>
-    <w:rsid w:val="378558DC"/>
+    <w:rsid w:val="57E3B7C9"/>
     <w:rPr>
       <w:rFonts w:ascii="Aptos Display" w:hAnsi="Aptos Display" w:eastAsia="" w:cs="" w:asciiTheme="majorAscii" w:hAnsiTheme="majorAscii" w:eastAsiaTheme="majorEastAsia" w:cstheme="majorBidi"/>
       <w:color w:val="0F4761" w:themeColor="accent1" w:themeTint="FF" w:themeShade="BF"/>
@@ -2454,7 +2450,7 @@
     <w:basedOn w:val="Normal"/>
     <w:next w:val="Normal"/>
     <w:qFormat/>
-    <w:rsid w:val="378558DC"/>
+    <w:rsid w:val="57E3B7C9"/>
     <w:rPr>
       <w:rFonts w:ascii="Aptos Display" w:hAnsi="Aptos Display" w:eastAsia="" w:cs="" w:asciiTheme="majorAscii" w:hAnsiTheme="majorAscii" w:eastAsiaTheme="majorEastAsia" w:cstheme="majorBidi"/>
       <w:color w:val="0F4761" w:themeColor="accent1" w:themeTint="FF" w:themeShade="BF"/>
@@ -2476,7 +2472,7 @@
     <w:unhideWhenUsed/>
     <w:link w:val="Heading3Char"/>
     <w:qFormat/>
-    <w:rsid w:val="378558DC"/>
+    <w:rsid w:val="57E3B7C9"/>
     <w:rPr>
       <w:rFonts w:eastAsia="" w:cs="" w:eastAsiaTheme="majorEastAsia" w:cstheme="majorBidi"/>
       <w:color w:val="0F4761" w:themeColor="accent1" w:themeTint="FF" w:themeShade="BF"/>
@@ -2495,7 +2491,7 @@
     <w:name w:val="Heading 3 Char"/>
     <w:basedOn w:val="DefaultParagraphFont"/>
     <w:link w:val="Heading3"/>
-    <w:rsid w:val="378558DC"/>
+    <w:rsid w:val="57E3B7C9"/>
     <w:rPr>
       <w:rFonts w:eastAsia="" w:cs="" w:eastAsiaTheme="majorEastAsia" w:cstheme="majorBidi"/>
       <w:color w:val="0F4761" w:themeColor="accent1" w:themeTint="FF" w:themeShade="BF"/>
